--- a/Team.docx
+++ b/Team.docx
@@ -37,15 +37,7 @@
         </w:numPr>
       </w:pPr>
       <w:r>
-        <w:t xml:space="preserve">Added </w:t>
-      </w:r>
-      <w:proofErr w:type="spellStart"/>
-      <w:r>
-        <w:t>SteamVR</w:t>
-      </w:r>
-      <w:proofErr w:type="spellEnd"/>
-      <w:r>
-        <w:t xml:space="preserve"> and VRTK Assets</w:t>
+        <w:t>Added SteamVR and VRTK Assets</w:t>
       </w:r>
     </w:p>
     <w:p>
@@ -69,7 +61,30 @@
         </w:numPr>
       </w:pPr>
       <w:r>
-        <w:t>Added Lamp and Leather Chair assets</w:t>
+        <w:t>Added Lamp</w:t>
+      </w:r>
+      <w:r>
+        <w:t xml:space="preserve">, </w:t>
+      </w:r>
+      <w:r>
+        <w:t>Leather Chair</w:t>
+      </w:r>
+      <w:r>
+        <w:t xml:space="preserve">, Table, </w:t>
+      </w:r>
+      <w:r>
+        <w:t>Cabinet, Door, Painting</w:t>
+      </w:r>
+      <w:r>
+        <w:t xml:space="preserve">, and </w:t>
+      </w:r>
+      <w:r>
+        <w:t>Homewares (moulding, lightswitches, etc.)</w:t>
+      </w:r>
+      <w:bookmarkStart w:id="0" w:name="_GoBack"/>
+      <w:bookmarkEnd w:id="0"/>
+      <w:r>
+        <w:t xml:space="preserve"> assets</w:t>
       </w:r>
     </w:p>
     <w:p/>
@@ -101,8 +116,6 @@
       <w:r>
         <w:t>Created VR Dummy</w:t>
       </w:r>
-      <w:bookmarkStart w:id="0" w:name="_GoBack"/>
-      <w:bookmarkEnd w:id="0"/>
     </w:p>
     <w:sectPr>
       <w:pgSz w:w="12240" w:h="15840"/>
@@ -251,7 +264,7 @@
       </w:pPr>
     </w:pPrDefault>
   </w:docDefaults>
-  <w:latentStyles w:defLockedState="0" w:defUIPriority="99" w:defSemiHidden="0" w:defUnhideWhenUsed="0" w:defQFormat="0" w:count="376">
+  <w:latentStyles w:defLockedState="0" w:defUIPriority="99" w:defSemiHidden="0" w:defUnhideWhenUsed="0" w:defQFormat="0" w:count="377">
     <w:lsdException w:name="Normal" w:uiPriority="0" w:qFormat="1"/>
     <w:lsdException w:name="heading 1" w:uiPriority="9" w:qFormat="1"/>
     <w:lsdException w:name="heading 2" w:semiHidden="1" w:uiPriority="9" w:unhideWhenUsed="1" w:qFormat="1"/>
@@ -357,7 +370,6 @@
     <w:lsdException w:name="HTML Sample" w:semiHidden="1" w:unhideWhenUsed="1"/>
     <w:lsdException w:name="HTML Typewriter" w:semiHidden="1" w:unhideWhenUsed="1"/>
     <w:lsdException w:name="HTML Variable" w:semiHidden="1" w:unhideWhenUsed="1"/>
-    <w:lsdException w:name="Normal Table" w:semiHidden="1" w:unhideWhenUsed="1"/>
     <w:lsdException w:name="annotation subject" w:semiHidden="1" w:unhideWhenUsed="1"/>
     <w:lsdException w:name="No List" w:semiHidden="1" w:unhideWhenUsed="1"/>
     <w:lsdException w:name="Outline List 1" w:semiHidden="1" w:unhideWhenUsed="1"/>
@@ -404,10 +416,8 @@
     <w:lsdException w:name="Table Subtle 2" w:semiHidden="1" w:unhideWhenUsed="1"/>
     <w:lsdException w:name="Table Web 1" w:semiHidden="1" w:unhideWhenUsed="1"/>
     <w:lsdException w:name="Table Web 2" w:semiHidden="1" w:unhideWhenUsed="1"/>
-    <w:lsdException w:name="Table Web 3" w:semiHidden="1" w:unhideWhenUsed="1"/>
     <w:lsdException w:name="Balloon Text" w:semiHidden="1" w:unhideWhenUsed="1"/>
     <w:lsdException w:name="Table Grid" w:uiPriority="39"/>
-    <w:lsdException w:name="Table Theme" w:semiHidden="1" w:unhideWhenUsed="1"/>
     <w:lsdException w:name="Placeholder Text" w:semiHidden="1"/>
     <w:lsdException w:name="No Spacing" w:uiPriority="1" w:qFormat="1"/>
     <w:lsdException w:name="Light Shading" w:uiPriority="60"/>
@@ -628,6 +638,7 @@
     <w:lsdException w:name="Hashtag" w:semiHidden="1" w:unhideWhenUsed="1"/>
     <w:lsdException w:name="Unresolved Mention" w:semiHidden="1" w:unhideWhenUsed="1"/>
     <w:lsdException w:name="Smart Link" w:semiHidden="1" w:unhideWhenUsed="1"/>
+    <w:lsdException w:name="Smart Link Error" w:semiHidden="1" w:unhideWhenUsed="1"/>
   </w:latentStyles>
   <w:style w:type="paragraph" w:default="1" w:styleId="Normal">
     <w:name w:val="Normal"/>

--- a/Team.docx
+++ b/Team.docx
@@ -37,7 +37,15 @@
         </w:numPr>
       </w:pPr>
       <w:r>
-        <w:t>Added SteamVR and VRTK Assets</w:t>
+        <w:t xml:space="preserve">Added </w:t>
+      </w:r>
+      <w:proofErr w:type="spellStart"/>
+      <w:r>
+        <w:t>SteamVR</w:t>
+      </w:r>
+      <w:proofErr w:type="spellEnd"/>
+      <w:r>
+        <w:t xml:space="preserve"> and VRTK Assets</w:t>
       </w:r>
     </w:p>
     <w:p>
@@ -79,10 +87,24 @@
         <w:t xml:space="preserve">, and </w:t>
       </w:r>
       <w:r>
-        <w:t>Homewares (moulding, lightswitches, etc.)</w:t>
-      </w:r>
-      <w:bookmarkStart w:id="0" w:name="_GoBack"/>
-      <w:bookmarkEnd w:id="0"/>
+        <w:t>Homewares (</w:t>
+      </w:r>
+      <w:proofErr w:type="spellStart"/>
+      <w:r>
+        <w:t>moulding</w:t>
+      </w:r>
+      <w:proofErr w:type="spellEnd"/>
+      <w:r>
+        <w:t xml:space="preserve">, </w:t>
+      </w:r>
+      <w:proofErr w:type="spellStart"/>
+      <w:r>
+        <w:t>lightswitches</w:t>
+      </w:r>
+      <w:proofErr w:type="spellEnd"/>
+      <w:r>
+        <w:t>, etc.)</w:t>
+      </w:r>
       <w:r>
         <w:t xml:space="preserve"> assets</w:t>
       </w:r>
@@ -116,6 +138,35 @@
       <w:r>
         <w:t>Created VR Dummy</w:t>
       </w:r>
+      <w:r>
+        <w:t xml:space="preserve"> (for scale)</w:t>
+      </w:r>
+    </w:p>
+    <w:p>
+      <w:pPr>
+        <w:pStyle w:val="ListParagraph"/>
+        <w:numPr>
+          <w:ilvl w:val="0"/>
+          <w:numId w:val="1"/>
+        </w:numPr>
+      </w:pPr>
+      <w:r>
+        <w:t>Added Shelf, Books, Rug, Wine Bottle, Fireplace, Fire VFX</w:t>
+      </w:r>
+    </w:p>
+    <w:p>
+      <w:pPr>
+        <w:pStyle w:val="ListParagraph"/>
+        <w:numPr>
+          <w:ilvl w:val="0"/>
+          <w:numId w:val="1"/>
+        </w:numPr>
+      </w:pPr>
+      <w:r>
+        <w:t>Scale Adjustments</w:t>
+      </w:r>
+      <w:bookmarkStart w:id="0" w:name="_GoBack"/>
+      <w:bookmarkEnd w:id="0"/>
     </w:p>
     <w:sectPr>
       <w:pgSz w:w="12240" w:h="15840"/>
@@ -264,7 +315,7 @@
       </w:pPr>
     </w:pPrDefault>
   </w:docDefaults>
-  <w:latentStyles w:defLockedState="0" w:defUIPriority="99" w:defSemiHidden="0" w:defUnhideWhenUsed="0" w:defQFormat="0" w:count="377">
+  <w:latentStyles w:defLockedState="0" w:defUIPriority="99" w:defSemiHidden="0" w:defUnhideWhenUsed="0" w:defQFormat="0" w:count="375">
     <w:lsdException w:name="Normal" w:uiPriority="0" w:qFormat="1"/>
     <w:lsdException w:name="heading 1" w:uiPriority="9" w:qFormat="1"/>
     <w:lsdException w:name="heading 2" w:semiHidden="1" w:uiPriority="9" w:unhideWhenUsed="1" w:qFormat="1"/>
@@ -370,6 +421,7 @@
     <w:lsdException w:name="HTML Sample" w:semiHidden="1" w:unhideWhenUsed="1"/>
     <w:lsdException w:name="HTML Typewriter" w:semiHidden="1" w:unhideWhenUsed="1"/>
     <w:lsdException w:name="HTML Variable" w:semiHidden="1" w:unhideWhenUsed="1"/>
+    <w:lsdException w:name="Normal Table" w:semiHidden="1" w:unhideWhenUsed="1"/>
     <w:lsdException w:name="annotation subject" w:semiHidden="1" w:unhideWhenUsed="1"/>
     <w:lsdException w:name="No List" w:semiHidden="1" w:unhideWhenUsed="1"/>
     <w:lsdException w:name="Outline List 1" w:semiHidden="1" w:unhideWhenUsed="1"/>
@@ -416,8 +468,10 @@
     <w:lsdException w:name="Table Subtle 2" w:semiHidden="1" w:unhideWhenUsed="1"/>
     <w:lsdException w:name="Table Web 1" w:semiHidden="1" w:unhideWhenUsed="1"/>
     <w:lsdException w:name="Table Web 2" w:semiHidden="1" w:unhideWhenUsed="1"/>
+    <w:lsdException w:name="Table Web 3" w:semiHidden="1" w:unhideWhenUsed="1"/>
     <w:lsdException w:name="Balloon Text" w:semiHidden="1" w:unhideWhenUsed="1"/>
     <w:lsdException w:name="Table Grid" w:uiPriority="39"/>
+    <w:lsdException w:name="Table Theme" w:semiHidden="1" w:unhideWhenUsed="1"/>
     <w:lsdException w:name="Placeholder Text" w:semiHidden="1"/>
     <w:lsdException w:name="No Spacing" w:uiPriority="1" w:qFormat="1"/>
     <w:lsdException w:name="Light Shading" w:uiPriority="60"/>
@@ -637,8 +691,6 @@
     <w:lsdException w:name="Smart Hyperlink" w:semiHidden="1" w:unhideWhenUsed="1"/>
     <w:lsdException w:name="Hashtag" w:semiHidden="1" w:unhideWhenUsed="1"/>
     <w:lsdException w:name="Unresolved Mention" w:semiHidden="1" w:unhideWhenUsed="1"/>
-    <w:lsdException w:name="Smart Link" w:semiHidden="1" w:unhideWhenUsed="1"/>
-    <w:lsdException w:name="Smart Link Error" w:semiHidden="1" w:unhideWhenUsed="1"/>
   </w:latentStyles>
   <w:style w:type="paragraph" w:default="1" w:styleId="Normal">
     <w:name w:val="Normal"/>

--- a/Team.docx
+++ b/Team.docx
@@ -25,7 +25,10 @@
         </w:numPr>
       </w:pPr>
       <w:r>
-        <w:t>Created Project</w:t>
+        <w:t xml:space="preserve">Created </w:t>
+      </w:r>
+      <w:r>
+        <w:t>New Branch</w:t>
       </w:r>
     </w:p>
     <w:p>
@@ -39,13 +42,14 @@
       <w:r>
         <w:t xml:space="preserve">Added </w:t>
       </w:r>
-      <w:proofErr w:type="spellStart"/>
-      <w:r>
-        <w:t>SteamVR</w:t>
-      </w:r>
-      <w:proofErr w:type="spellEnd"/>
-      <w:r>
-        <w:t xml:space="preserve"> and VRTK Assets</w:t>
+      <w:r>
+        <w:t xml:space="preserve">new </w:t>
+      </w:r>
+      <w:r>
+        <w:t xml:space="preserve">VRTK </w:t>
+      </w:r>
+      <w:r>
+        <w:t>Beta</w:t>
       </w:r>
     </w:p>
     <w:p>
@@ -57,7 +61,10 @@
         </w:numPr>
       </w:pPr>
       <w:r>
-        <w:t>Added Room floor, walls, and ceiling with Dark Wood materials</w:t>
+        <w:t xml:space="preserve">Added </w:t>
+      </w:r>
+      <w:r>
+        <w:t>Kenney assets and built environment</w:t>
       </w:r>
     </w:p>
     <w:p>
@@ -69,50 +76,10 @@
         </w:numPr>
       </w:pPr>
       <w:r>
-        <w:t>Added Lamp</w:t>
-      </w:r>
-      <w:r>
-        <w:t xml:space="preserve">, </w:t>
-      </w:r>
-      <w:r>
-        <w:t>Leather Chair</w:t>
-      </w:r>
-      <w:r>
-        <w:t xml:space="preserve">, Table, </w:t>
-      </w:r>
-      <w:r>
-        <w:t>Cabinet, Door, Painting</w:t>
-      </w:r>
-      <w:r>
-        <w:t xml:space="preserve">, and </w:t>
-      </w:r>
-      <w:r>
-        <w:t>Homewares (</w:t>
-      </w:r>
-      <w:proofErr w:type="spellStart"/>
-      <w:r>
-        <w:t>moulding</w:t>
-      </w:r>
-      <w:proofErr w:type="spellEnd"/>
-      <w:r>
-        <w:t xml:space="preserve">, </w:t>
-      </w:r>
-      <w:proofErr w:type="spellStart"/>
-      <w:r>
-        <w:t>lightswitches</w:t>
-      </w:r>
-      <w:proofErr w:type="spellEnd"/>
-      <w:r>
-        <w:t>, etc.)</w:t>
-      </w:r>
-      <w:r>
-        <w:t xml:space="preserve"> assets</w:t>
-      </w:r>
-    </w:p>
-    <w:p/>
-    <w:p>
-      <w:r>
-        <w:t>Grant Barbee:</w:t>
+        <w:t xml:space="preserve">Added </w:t>
+      </w:r>
+      <w:r>
+        <w:t>Steam Audio and placed Sound effects in the environment</w:t>
       </w:r>
     </w:p>
     <w:p>
@@ -124,7 +91,12 @@
         </w:numPr>
       </w:pPr>
       <w:r>
-        <w:t>Created Main Scene</w:t>
+        <w:t>Implemented 5-State State Machine based on trigger and trackpad inputs</w:t>
+      </w:r>
+    </w:p>
+    <w:p>
+      <w:r>
+        <w:t>Grant Barbee:</w:t>
       </w:r>
     </w:p>
     <w:p>
@@ -136,10 +108,7 @@
         </w:numPr>
       </w:pPr>
       <w:r>
-        <w:t>Created VR Dummy</w:t>
-      </w:r>
-      <w:r>
-        <w:t xml:space="preserve"> (for scale)</w:t>
+        <w:t>Implemented Moving the player</w:t>
       </w:r>
     </w:p>
     <w:p>
@@ -151,19 +120,7 @@
         </w:numPr>
       </w:pPr>
       <w:r>
-        <w:t>Added Shelf, Books, Rug, Wine Bottle, Fireplace, Fire VFX</w:t>
-      </w:r>
-    </w:p>
-    <w:p>
-      <w:pPr>
-        <w:pStyle w:val="ListParagraph"/>
-        <w:numPr>
-          <w:ilvl w:val="0"/>
-          <w:numId w:val="1"/>
-        </w:numPr>
-      </w:pPr>
-      <w:r>
-        <w:t>Scale Adjustments</w:t>
+        <w:t>Implemented tracking direction and speed using controller displacement from the body</w:t>
       </w:r>
       <w:bookmarkStart w:id="0" w:name="_GoBack"/>
       <w:bookmarkEnd w:id="0"/>
@@ -315,7 +272,7 @@
       </w:pPr>
     </w:pPrDefault>
   </w:docDefaults>
-  <w:latentStyles w:defLockedState="0" w:defUIPriority="99" w:defSemiHidden="0" w:defUnhideWhenUsed="0" w:defQFormat="0" w:count="375">
+  <w:latentStyles w:defLockedState="0" w:defUIPriority="99" w:defSemiHidden="0" w:defUnhideWhenUsed="0" w:defQFormat="0" w:count="377">
     <w:lsdException w:name="Normal" w:uiPriority="0" w:qFormat="1"/>
     <w:lsdException w:name="heading 1" w:uiPriority="9" w:qFormat="1"/>
     <w:lsdException w:name="heading 2" w:semiHidden="1" w:uiPriority="9" w:unhideWhenUsed="1" w:qFormat="1"/>
@@ -421,7 +378,6 @@
     <w:lsdException w:name="HTML Sample" w:semiHidden="1" w:unhideWhenUsed="1"/>
     <w:lsdException w:name="HTML Typewriter" w:semiHidden="1" w:unhideWhenUsed="1"/>
     <w:lsdException w:name="HTML Variable" w:semiHidden="1" w:unhideWhenUsed="1"/>
-    <w:lsdException w:name="Normal Table" w:semiHidden="1" w:unhideWhenUsed="1"/>
     <w:lsdException w:name="annotation subject" w:semiHidden="1" w:unhideWhenUsed="1"/>
     <w:lsdException w:name="No List" w:semiHidden="1" w:unhideWhenUsed="1"/>
     <w:lsdException w:name="Outline List 1" w:semiHidden="1" w:unhideWhenUsed="1"/>
@@ -467,11 +423,9 @@
     <w:lsdException w:name="Table Subtle 1" w:semiHidden="1" w:unhideWhenUsed="1"/>
     <w:lsdException w:name="Table Subtle 2" w:semiHidden="1" w:unhideWhenUsed="1"/>
     <w:lsdException w:name="Table Web 1" w:semiHidden="1" w:unhideWhenUsed="1"/>
-    <w:lsdException w:name="Table Web 2" w:semiHidden="1" w:unhideWhenUsed="1"/>
     <w:lsdException w:name="Table Web 3" w:semiHidden="1" w:unhideWhenUsed="1"/>
     <w:lsdException w:name="Balloon Text" w:semiHidden="1" w:unhideWhenUsed="1"/>
     <w:lsdException w:name="Table Grid" w:uiPriority="39"/>
-    <w:lsdException w:name="Table Theme" w:semiHidden="1" w:unhideWhenUsed="1"/>
     <w:lsdException w:name="Placeholder Text" w:semiHidden="1"/>
     <w:lsdException w:name="No Spacing" w:uiPriority="1" w:qFormat="1"/>
     <w:lsdException w:name="Light Shading" w:uiPriority="60"/>
@@ -691,6 +645,8 @@
     <w:lsdException w:name="Smart Hyperlink" w:semiHidden="1" w:unhideWhenUsed="1"/>
     <w:lsdException w:name="Hashtag" w:semiHidden="1" w:unhideWhenUsed="1"/>
     <w:lsdException w:name="Unresolved Mention" w:semiHidden="1" w:unhideWhenUsed="1"/>
+    <w:lsdException w:name="Smart Link" w:semiHidden="1" w:unhideWhenUsed="1"/>
+    <w:lsdException w:name="Smart Link Error" w:semiHidden="1" w:unhideWhenUsed="1"/>
   </w:latentStyles>
   <w:style w:type="paragraph" w:default="1" w:styleId="Normal">
     <w:name w:val="Normal"/>

--- a/Team.docx
+++ b/Team.docx
@@ -25,73 +25,79 @@
         </w:numPr>
       </w:pPr>
       <w:r>
-        <w:t xml:space="preserve">Created </w:t>
-      </w:r>
-      <w:r>
-        <w:t>New Branch</w:t>
-      </w:r>
-    </w:p>
-    <w:p>
-      <w:pPr>
-        <w:pStyle w:val="ListParagraph"/>
-        <w:numPr>
-          <w:ilvl w:val="0"/>
-          <w:numId w:val="1"/>
-        </w:numPr>
-      </w:pPr>
-      <w:r>
-        <w:t xml:space="preserve">Added </w:t>
-      </w:r>
-      <w:r>
-        <w:t xml:space="preserve">new </w:t>
-      </w:r>
-      <w:r>
-        <w:t xml:space="preserve">VRTK </w:t>
-      </w:r>
-      <w:r>
-        <w:t>Beta</w:t>
-      </w:r>
-    </w:p>
-    <w:p>
-      <w:pPr>
-        <w:pStyle w:val="ListParagraph"/>
-        <w:numPr>
-          <w:ilvl w:val="0"/>
-          <w:numId w:val="1"/>
-        </w:numPr>
-      </w:pPr>
-      <w:r>
-        <w:t xml:space="preserve">Added </w:t>
-      </w:r>
-      <w:r>
-        <w:t>Kenney assets and built environment</w:t>
-      </w:r>
-    </w:p>
-    <w:p>
-      <w:pPr>
-        <w:pStyle w:val="ListParagraph"/>
-        <w:numPr>
-          <w:ilvl w:val="0"/>
-          <w:numId w:val="1"/>
-        </w:numPr>
-      </w:pPr>
-      <w:r>
-        <w:t xml:space="preserve">Added </w:t>
-      </w:r>
-      <w:r>
-        <w:t>Steam Audio and placed Sound effects in the environment</w:t>
-      </w:r>
-    </w:p>
-    <w:p>
-      <w:pPr>
-        <w:pStyle w:val="ListParagraph"/>
-        <w:numPr>
-          <w:ilvl w:val="0"/>
-          <w:numId w:val="1"/>
-        </w:numPr>
-      </w:pPr>
-      <w:r>
-        <w:t>Implemented 5-State State Machine based on trigger and trackpad inputs</w:t>
+        <w:t>Card system</w:t>
+      </w:r>
+    </w:p>
+    <w:p>
+      <w:pPr>
+        <w:pStyle w:val="ListParagraph"/>
+        <w:numPr>
+          <w:ilvl w:val="0"/>
+          <w:numId w:val="1"/>
+        </w:numPr>
+      </w:pPr>
+      <w:r>
+        <w:t>Relics system</w:t>
+      </w:r>
+    </w:p>
+    <w:p>
+      <w:pPr>
+        <w:pStyle w:val="ListParagraph"/>
+        <w:numPr>
+          <w:ilvl w:val="0"/>
+          <w:numId w:val="1"/>
+        </w:numPr>
+      </w:pPr>
+      <w:r>
+        <w:t>Random Combat &amp; Events</w:t>
+      </w:r>
+    </w:p>
+    <w:p>
+      <w:pPr>
+        <w:pStyle w:val="ListParagraph"/>
+        <w:numPr>
+          <w:ilvl w:val="0"/>
+          <w:numId w:val="1"/>
+        </w:numPr>
+      </w:pPr>
+      <w:r>
+        <w:t>Enemy AI system</w:t>
+      </w:r>
+    </w:p>
+    <w:p>
+      <w:pPr>
+        <w:pStyle w:val="ListParagraph"/>
+        <w:numPr>
+          <w:ilvl w:val="0"/>
+          <w:numId w:val="1"/>
+        </w:numPr>
+      </w:pPr>
+      <w:r>
+        <w:t>Abstract action system</w:t>
+      </w:r>
+    </w:p>
+    <w:p>
+      <w:pPr>
+        <w:pStyle w:val="ListParagraph"/>
+        <w:numPr>
+          <w:ilvl w:val="0"/>
+          <w:numId w:val="1"/>
+        </w:numPr>
+      </w:pPr>
+      <w:r>
+        <w:t>Parabola pointer selections</w:t>
+      </w:r>
+    </w:p>
+    <w:p>
+      <w:pPr>
+        <w:pStyle w:val="ListParagraph"/>
+        <w:numPr>
+          <w:ilvl w:val="0"/>
+          <w:numId w:val="1"/>
+        </w:numPr>
+      </w:pPr>
+      <w:r>
+        <w:t>Deck system</w:t>
       </w:r>
     </w:p>
     <w:p>
@@ -108,22 +114,259 @@
         </w:numPr>
       </w:pPr>
       <w:r>
-        <w:t>Implemented Moving the player</w:t>
-      </w:r>
-    </w:p>
-    <w:p>
-      <w:pPr>
-        <w:pStyle w:val="ListParagraph"/>
-        <w:numPr>
-          <w:ilvl w:val="0"/>
-          <w:numId w:val="1"/>
-        </w:numPr>
-      </w:pPr>
-      <w:r>
-        <w:t>Implemented tracking direction and speed using controller displacement from the body</w:t>
+        <w:t>Status effect system</w:t>
+      </w:r>
+    </w:p>
+    <w:p>
+      <w:pPr>
+        <w:pStyle w:val="ListParagraph"/>
+        <w:numPr>
+          <w:ilvl w:val="0"/>
+          <w:numId w:val="1"/>
+        </w:numPr>
+      </w:pPr>
+      <w:r>
+        <w:t>Map system</w:t>
+      </w:r>
+    </w:p>
+    <w:p>
+      <w:pPr>
+        <w:pStyle w:val="ListParagraph"/>
+        <w:numPr>
+          <w:ilvl w:val="0"/>
+          <w:numId w:val="1"/>
+        </w:numPr>
+      </w:pPr>
+      <w:r>
+        <w:t>Level generation system</w:t>
+      </w:r>
+    </w:p>
+    <w:p>
+      <w:pPr>
+        <w:pStyle w:val="ListParagraph"/>
+        <w:numPr>
+          <w:ilvl w:val="0"/>
+          <w:numId w:val="1"/>
+        </w:numPr>
+      </w:pPr>
+      <w:r>
+        <w:t>Enemy health bars and action previews</w:t>
+      </w:r>
+    </w:p>
+    <w:p>
+      <w:pPr>
+        <w:pStyle w:val="ListParagraph"/>
+        <w:numPr>
+          <w:ilvl w:val="0"/>
+          <w:numId w:val="1"/>
+        </w:numPr>
+      </w:pPr>
+      <w:r>
+        <w:t>Enemy/card/status/relic effect design</w:t>
+      </w:r>
+    </w:p>
+    <w:p>
+      <w:pPr>
+        <w:pStyle w:val="ListParagraph"/>
+        <w:numPr>
+          <w:ilvl w:val="0"/>
+          <w:numId w:val="1"/>
+        </w:numPr>
+      </w:pPr>
+      <w:r>
+        <w:t>Integrating art assets</w:t>
+      </w:r>
+    </w:p>
+    <w:p>
+      <w:pPr>
+        <w:pStyle w:val="ListParagraph"/>
+        <w:numPr>
+          <w:ilvl w:val="0"/>
+          <w:numId w:val="1"/>
+        </w:numPr>
+      </w:pPr>
+      <w:r>
+        <w:t>Hand interaction</w:t>
+      </w:r>
+    </w:p>
+    <w:p>
+      <w:pPr>
+        <w:pStyle w:val="ListParagraph"/>
+        <w:numPr>
+          <w:ilvl w:val="0"/>
+          <w:numId w:val="1"/>
+        </w:numPr>
+      </w:pPr>
+      <w:r>
+        <w:t>Hand model/rig/texture</w:t>
+      </w:r>
+      <w:r>
+        <w:t>s</w:t>
       </w:r>
       <w:bookmarkStart w:id="0" w:name="_GoBack"/>
       <w:bookmarkEnd w:id="0"/>
+    </w:p>
+    <w:p/>
+    <w:p>
+      <w:r>
+        <w:t>Assets used:</w:t>
+      </w:r>
+    </w:p>
+    <w:p>
+      <w:r>
+        <w:t xml:space="preserve">VRTK: </w:t>
+      </w:r>
+      <w:hyperlink r:id="rId5" w:history="1">
+        <w:r>
+          <w:rPr>
+            <w:rStyle w:val="Hyperlink"/>
+          </w:rPr>
+          <w:t>https://github.com/ExtendRealityLtd/VRTK</w:t>
+        </w:r>
+      </w:hyperlink>
+      <w:r>
+        <w:t xml:space="preserve"> </w:t>
+      </w:r>
+    </w:p>
+    <w:p>
+      <w:r>
+        <w:t xml:space="preserve">Steam Audio: </w:t>
+      </w:r>
+      <w:hyperlink r:id="rId6" w:history="1">
+        <w:r>
+          <w:rPr>
+            <w:rStyle w:val="Hyperlink"/>
+          </w:rPr>
+          <w:t>https://valvesoftware.github.io/steam-audio/downloads.html</w:t>
+        </w:r>
+      </w:hyperlink>
+    </w:p>
+    <w:p>
+      <w:r>
+        <w:t xml:space="preserve">Kenney Particle Effects: </w:t>
+      </w:r>
+      <w:hyperlink r:id="rId7" w:history="1">
+        <w:r>
+          <w:rPr>
+            <w:rStyle w:val="Hyperlink"/>
+          </w:rPr>
+          <w:t>https://www.kenney.nl/assets/particle-pack</w:t>
+        </w:r>
+      </w:hyperlink>
+    </w:p>
+    <w:p>
+      <w:r>
+        <w:t>Card Art - https://opengameart.org/content/40x56-card-frames-revised-again</w:t>
+      </w:r>
+    </w:p>
+    <w:p>
+      <w:r>
+        <w:t>Wolf Model - https://opengameart.org/content/wolf-1</w:t>
+      </w:r>
+    </w:p>
+    <w:p>
+      <w:r>
+        <w:t>Wolf Howl Sound - https://freesound.org/people/killyourpepe/sounds/395192/</w:t>
+      </w:r>
+    </w:p>
+    <w:p>
+      <w:r>
+        <w:t>Wolf Run Sound - https://freesound.org/people/sabotovat/sounds/414350/</w:t>
+      </w:r>
+    </w:p>
+    <w:p>
+      <w:r>
+        <w:t>Wolf Attack Sound - https://opengameart.org/content/dog-snarl-grunt-grumble</w:t>
+      </w:r>
+    </w:p>
+    <w:p>
+      <w:r>
+        <w:t>Wolf Hurt Sound - https://freesound.org/people/Coral_Island_Studios/sounds/277195/</w:t>
+      </w:r>
+    </w:p>
+    <w:p>
+      <w:r>
+        <w:t>Sword - https://opengameart.org/content/sword-flat-shaded</w:t>
+      </w:r>
+    </w:p>
+    <w:p>
+      <w:proofErr w:type="spellStart"/>
+      <w:r>
+        <w:t>TilesTexture</w:t>
+      </w:r>
+      <w:proofErr w:type="spellEnd"/>
+      <w:r>
+        <w:t xml:space="preserve"> - https://opengameart.org/content/handpainted-brick-texture-pack</w:t>
+      </w:r>
+    </w:p>
+    <w:p>
+      <w:proofErr w:type="spellStart"/>
+      <w:r>
+        <w:t>HumanForScale</w:t>
+      </w:r>
+      <w:proofErr w:type="spellEnd"/>
+      <w:r>
+        <w:t xml:space="preserve"> - https://opengameart.org/content/cleaned-base-human-models</w:t>
+      </w:r>
+    </w:p>
+    <w:p>
+      <w:r>
+        <w:lastRenderedPageBreak/>
+        <w:t>Jagged Sword - https://opengameart.org/content/jagged-sword</w:t>
+      </w:r>
+    </w:p>
+    <w:p>
+      <w:r>
+        <w:t>Icons - "</w:t>
+      </w:r>
+      <w:proofErr w:type="spellStart"/>
+      <w:r>
+        <w:t>Lorc</w:t>
+      </w:r>
+      <w:proofErr w:type="spellEnd"/>
+      <w:r>
+        <w:t>" https://opengameart.org/content/700-rpg-icons</w:t>
+      </w:r>
+    </w:p>
+    <w:p>
+      <w:r>
+        <w:t>Health Bar - https://opengameart.org/content/health-bar-64x8</w:t>
+      </w:r>
+    </w:p>
+    <w:p>
+      <w:r>
+        <w:t>Staffs - https://opengameart.org/content/staff-pack-low-poly</w:t>
+      </w:r>
+    </w:p>
+    <w:p>
+      <w:proofErr w:type="spellStart"/>
+      <w:r>
+        <w:t>Battleaxe</w:t>
+      </w:r>
+      <w:proofErr w:type="spellEnd"/>
+      <w:r>
+        <w:t xml:space="preserve"> - https://opengameart.org/content/rpg-axes-low-poly-3d-and-2d-pixel-axes-icons</w:t>
+      </w:r>
+    </w:p>
+    <w:p>
+      <w:r>
+        <w:t>Shields - https://opengameart.org/content/shields-low-poly-asset-2</w:t>
+      </w:r>
+    </w:p>
+    <w:p>
+      <w:r>
+        <w:t>Potions - https://opengameart.org/content/low-poly-potions-0</w:t>
+      </w:r>
+    </w:p>
+    <w:p>
+      <w:r>
+        <w:t>More Weapons - https://opengameart.org/content/lowpoly-medieval-weapons</w:t>
+      </w:r>
+    </w:p>
+    <w:p>
+      <w:r>
+        <w:t>Pawn - https://opengameart.org/content/chess-pawn</w:t>
+      </w:r>
     </w:p>
     <w:sectPr>
       <w:pgSz w:w="12240" w:h="15840"/>
@@ -272,7 +515,7 @@
       </w:pPr>
     </w:pPrDefault>
   </w:docDefaults>
-  <w:latentStyles w:defLockedState="0" w:defUIPriority="99" w:defSemiHidden="0" w:defUnhideWhenUsed="0" w:defQFormat="0" w:count="377">
+  <w:latentStyles w:defLockedState="0" w:defUIPriority="99" w:defSemiHidden="0" w:defUnhideWhenUsed="0" w:defQFormat="0" w:count="375">
     <w:lsdException w:name="Normal" w:uiPriority="0" w:qFormat="1"/>
     <w:lsdException w:name="heading 1" w:uiPriority="9" w:qFormat="1"/>
     <w:lsdException w:name="heading 2" w:semiHidden="1" w:uiPriority="9" w:unhideWhenUsed="1" w:qFormat="1"/>
@@ -378,6 +621,7 @@
     <w:lsdException w:name="HTML Sample" w:semiHidden="1" w:unhideWhenUsed="1"/>
     <w:lsdException w:name="HTML Typewriter" w:semiHidden="1" w:unhideWhenUsed="1"/>
     <w:lsdException w:name="HTML Variable" w:semiHidden="1" w:unhideWhenUsed="1"/>
+    <w:lsdException w:name="Normal Table" w:semiHidden="1" w:unhideWhenUsed="1"/>
     <w:lsdException w:name="annotation subject" w:semiHidden="1" w:unhideWhenUsed="1"/>
     <w:lsdException w:name="No List" w:semiHidden="1" w:unhideWhenUsed="1"/>
     <w:lsdException w:name="Outline List 1" w:semiHidden="1" w:unhideWhenUsed="1"/>
@@ -423,9 +667,11 @@
     <w:lsdException w:name="Table Subtle 1" w:semiHidden="1" w:unhideWhenUsed="1"/>
     <w:lsdException w:name="Table Subtle 2" w:semiHidden="1" w:unhideWhenUsed="1"/>
     <w:lsdException w:name="Table Web 1" w:semiHidden="1" w:unhideWhenUsed="1"/>
+    <w:lsdException w:name="Table Web 2" w:semiHidden="1" w:unhideWhenUsed="1"/>
     <w:lsdException w:name="Table Web 3" w:semiHidden="1" w:unhideWhenUsed="1"/>
     <w:lsdException w:name="Balloon Text" w:semiHidden="1" w:unhideWhenUsed="1"/>
     <w:lsdException w:name="Table Grid" w:uiPriority="39"/>
+    <w:lsdException w:name="Table Theme" w:semiHidden="1" w:unhideWhenUsed="1"/>
     <w:lsdException w:name="Placeholder Text" w:semiHidden="1"/>
     <w:lsdException w:name="No Spacing" w:uiPriority="1" w:qFormat="1"/>
     <w:lsdException w:name="Light Shading" w:uiPriority="60"/>
@@ -645,8 +891,6 @@
     <w:lsdException w:name="Smart Hyperlink" w:semiHidden="1" w:unhideWhenUsed="1"/>
     <w:lsdException w:name="Hashtag" w:semiHidden="1" w:unhideWhenUsed="1"/>
     <w:lsdException w:name="Unresolved Mention" w:semiHidden="1" w:unhideWhenUsed="1"/>
-    <w:lsdException w:name="Smart Link" w:semiHidden="1" w:unhideWhenUsed="1"/>
-    <w:lsdException w:name="Smart Link Error" w:semiHidden="1" w:unhideWhenUsed="1"/>
   </w:latentStyles>
   <w:style w:type="paragraph" w:default="1" w:styleId="Normal">
     <w:name w:val="Normal"/>
@@ -723,6 +967,17 @@
       <w:ind w:left="720"/>
       <w:contextualSpacing/>
     </w:pPr>
+  </w:style>
+  <w:style w:type="character" w:styleId="Hyperlink">
+    <w:name w:val="Hyperlink"/>
+    <w:basedOn w:val="DefaultParagraphFont"/>
+    <w:uiPriority w:val="99"/>
+    <w:unhideWhenUsed/>
+    <w:rsid w:val="00B47EDA"/>
+    <w:rPr>
+      <w:color w:val="0563C1" w:themeColor="hyperlink"/>
+      <w:u w:val="single"/>
+    </w:rPr>
   </w:style>
 </w:styles>
 </file>
